--- a/Android Assignment.docx
+++ b/Android Assignment.docx
@@ -84,23 +84,7 @@
           <w:sz w:val="24"/>
           <w:szCs w:val="24"/>
         </w:rPr>
-        <w:t>Android is developed by a consortium of developers known as the Open Handset Alliance, with the main contributor and commercial marketer being Google.</w:t>
-      </w:r>
-      <w:r>
-        <w:rPr>
-          <w:rFonts w:cstheme="minorHAnsi"/>
-          <w:sz w:val="24"/>
-          <w:szCs w:val="24"/>
-        </w:rPr>
-        <w:t xml:space="preserve"> </w:t>
-      </w:r>
-      <w:r>
-        <w:rPr>
-          <w:rFonts w:cstheme="minorHAnsi"/>
-          <w:sz w:val="24"/>
-          <w:szCs w:val="24"/>
-        </w:rPr>
-        <w:t>Initially developed by Android Inc., which Google bought in 2005, Android was unveiled in 2007, with the first commercial Android device launched in September 2008. The current stable version is Android 10, released on September 3, 2019.</w:t>
+        <w:t>Android is developed by a consortium of developers known as the Open Handset Alliance, with the main contributor and commercial marketer being Google. Initially developed by Android Inc., which Google bought in 2005, Android was unveiled in 2007, with the first commercial Android device launched in September 2008. The current stable version is Android 10, released on September 3, 2019.</w:t>
       </w:r>
     </w:p>
     <w:p>
@@ -252,10 +236,53 @@
           <w:sz w:val="24"/>
           <w:szCs w:val="24"/>
         </w:rPr>
-        <w:t xml:space="preserve">language does </w:t>
-      </w:r>
-      <w:proofErr w:type="spellStart"/>
-      <w:r>
+        <w:t>language does InstiApp use?</w:t>
+      </w:r>
+    </w:p>
+    <w:p>
+      <w:pPr>
+        <w:rPr>
+          <w:rFonts w:cstheme="minorHAnsi"/>
+          <w:sz w:val="24"/>
+          <w:szCs w:val="24"/>
+        </w:rPr>
+      </w:pPr>
+      <w:r>
+        <w:rPr>
+          <w:rFonts w:cstheme="minorHAnsi"/>
+          <w:sz w:val="24"/>
+          <w:szCs w:val="24"/>
+        </w:rPr>
+        <w:t>Android apps can be written using Kotlin, Java, and C++ languages</w:t>
+      </w:r>
+      <w:r>
+        <w:rPr>
+          <w:rFonts w:cstheme="minorHAnsi"/>
+          <w:sz w:val="24"/>
+          <w:szCs w:val="24"/>
+        </w:rPr>
+        <w:t>.</w:t>
+      </w:r>
+    </w:p>
+    <w:p>
+      <w:pPr>
+        <w:rPr>
+          <w:rFonts w:cstheme="minorHAnsi"/>
+          <w:sz w:val="24"/>
+          <w:szCs w:val="24"/>
+        </w:rPr>
+      </w:pPr>
+      <w:r>
+        <w:rPr>
+          <w:rFonts w:cstheme="minorHAnsi"/>
+          <w:sz w:val="24"/>
+          <w:szCs w:val="24"/>
+        </w:rPr>
+        <w:t>InstiApp uses Java for developing the Android App. At the backend, it uses Python, Django.</w:t>
+      </w:r>
+    </w:p>
+    <w:p>
+      <w:pPr>
         <w:rPr>
           <w:rFonts w:cstheme="minorHAnsi"/>
           <w:b/>
@@ -263,9 +290,7 @@
           <w:sz w:val="24"/>
           <w:szCs w:val="24"/>
         </w:rPr>
-        <w:t>InstiApp</w:t>
-      </w:r>
-      <w:proofErr w:type="spellEnd"/>
+      </w:pPr>
       <w:r>
         <w:rPr>
           <w:rFonts w:cstheme="minorHAnsi"/>
@@ -274,59 +299,7 @@
           <w:sz w:val="24"/>
           <w:szCs w:val="24"/>
         </w:rPr>
-        <w:t xml:space="preserve"> use?</w:t>
-      </w:r>
-    </w:p>
-    <w:p>
-      <w:pPr>
-        <w:rPr>
-          <w:rFonts w:cstheme="minorHAnsi"/>
-          <w:sz w:val="24"/>
-          <w:szCs w:val="24"/>
-        </w:rPr>
-      </w:pPr>
-      <w:r>
-        <w:rPr>
-          <w:rFonts w:cstheme="minorHAnsi"/>
-          <w:sz w:val="24"/>
-          <w:szCs w:val="24"/>
-        </w:rPr>
-        <w:t>Android apps can be written using Kotlin, Java, and C++ languages</w:t>
-      </w:r>
-      <w:r>
-        <w:rPr>
-          <w:rFonts w:cstheme="minorHAnsi"/>
-          <w:sz w:val="24"/>
-          <w:szCs w:val="24"/>
-        </w:rPr>
-        <w:t>.</w:t>
-      </w:r>
-    </w:p>
-    <w:p>
-      <w:pPr>
-        <w:rPr>
-          <w:rFonts w:cstheme="minorHAnsi"/>
-          <w:sz w:val="24"/>
-          <w:szCs w:val="24"/>
-        </w:rPr>
-      </w:pPr>
-      <w:proofErr w:type="spellStart"/>
-      <w:r>
-        <w:rPr>
-          <w:rFonts w:cstheme="minorHAnsi"/>
-          <w:sz w:val="24"/>
-          <w:szCs w:val="24"/>
-        </w:rPr>
-        <w:t>InstiApp</w:t>
-      </w:r>
-      <w:proofErr w:type="spellEnd"/>
-      <w:r>
-        <w:rPr>
-          <w:rFonts w:cstheme="minorHAnsi"/>
-          <w:sz w:val="24"/>
-          <w:szCs w:val="24"/>
-        </w:rPr>
-        <w:t xml:space="preserve"> uses Java for developing the Android App. At the backend, it uses Python, Django.</w:t>
+        <w:t>d. What is the activity cycle of a basic Android application? Diagrams/flowcharts</w:t>
       </w:r>
     </w:p>
     <w:p>
@@ -347,27 +320,6 @@
           <w:sz w:val="24"/>
           <w:szCs w:val="24"/>
         </w:rPr>
-        <w:t>d. What is the activity cycle of a basic Android application? Diagrams/flowcharts</w:t>
-      </w:r>
-    </w:p>
-    <w:p>
-      <w:pPr>
-        <w:rPr>
-          <w:rFonts w:cstheme="minorHAnsi"/>
-          <w:b/>
-          <w:bCs/>
-          <w:sz w:val="24"/>
-          <w:szCs w:val="24"/>
-        </w:rPr>
-      </w:pPr>
-      <w:r>
-        <w:rPr>
-          <w:rFonts w:cstheme="minorHAnsi"/>
-          <w:b/>
-          <w:bCs/>
-          <w:sz w:val="24"/>
-          <w:szCs w:val="24"/>
-        </w:rPr>
         <w:t>preferred.</w:t>
       </w:r>
     </w:p>
@@ -404,7 +356,6 @@
         </w:rPr>
         <w:t xml:space="preserve">Android Activity Lifecycle is controlled by 7 methods of </w:t>
       </w:r>
-      <w:proofErr w:type="spellStart"/>
       <w:proofErr w:type="gramStart"/>
       <w:r>
         <w:rPr>
@@ -414,7 +365,6 @@
         </w:rPr>
         <w:t>android.app.Activity</w:t>
       </w:r>
-      <w:proofErr w:type="spellEnd"/>
       <w:proofErr w:type="gramEnd"/>
       <w:r>
         <w:rPr>
@@ -422,25 +372,7 @@
           <w:sz w:val="24"/>
           <w:szCs w:val="24"/>
         </w:rPr>
-        <w:t xml:space="preserve"> class. The android Activity is the subclass of </w:t>
-      </w:r>
-      <w:proofErr w:type="spellStart"/>
-      <w:r>
-        <w:rPr>
-          <w:rFonts w:cstheme="minorHAnsi"/>
-          <w:sz w:val="24"/>
-          <w:szCs w:val="24"/>
-        </w:rPr>
-        <w:t>ContextThemeWrapper</w:t>
-      </w:r>
-      <w:proofErr w:type="spellEnd"/>
-      <w:r>
-        <w:rPr>
-          <w:rFonts w:cstheme="minorHAnsi"/>
-          <w:sz w:val="24"/>
-          <w:szCs w:val="24"/>
-        </w:rPr>
-        <w:t xml:space="preserve"> class.</w:t>
+        <w:t xml:space="preserve"> class. The android Activity is the subclass of ContextThemeWrapper class.</w:t>
       </w:r>
     </w:p>
     <w:p>
@@ -475,25 +407,7 @@
           <w:sz w:val="24"/>
           <w:szCs w:val="24"/>
         </w:rPr>
-        <w:t xml:space="preserve"> </w:t>
-      </w:r>
-      <w:proofErr w:type="spellStart"/>
-      <w:r>
-        <w:rPr>
-          <w:rFonts w:cstheme="minorHAnsi"/>
-          <w:sz w:val="24"/>
-          <w:szCs w:val="24"/>
-        </w:rPr>
-        <w:t>callbacks</w:t>
-      </w:r>
-      <w:proofErr w:type="spellEnd"/>
-      <w:r>
-        <w:rPr>
-          <w:rFonts w:cstheme="minorHAnsi"/>
-          <w:sz w:val="24"/>
-          <w:szCs w:val="24"/>
-        </w:rPr>
-        <w:t xml:space="preserve"> that allow the activity to know that a state has changed: that the system is creating, stopping, or resuming an activity, or destroying the process in which the activity resides.</w:t>
+        <w:t xml:space="preserve"> callbacks that allow the activity to know that a state has changed: that the system is creating, stopping, or resuming an activity, or destroying the process in which the activity resides.</w:t>
       </w:r>
     </w:p>
     <w:p>
@@ -523,19 +437,8 @@
           <w:szCs w:val="24"/>
           <w:lang w:eastAsia="en-IN"/>
         </w:rPr>
-        <w:t xml:space="preserve">7 </w:t>
-      </w:r>
-      <w:proofErr w:type="spellStart"/>
-      <w:r>
-        <w:rPr>
-          <w:rFonts w:eastAsia="Times New Roman" w:cstheme="minorHAnsi"/>
-          <w:sz w:val="24"/>
-          <w:szCs w:val="24"/>
-          <w:lang w:eastAsia="en-IN"/>
-        </w:rPr>
-        <w:t>callback</w:t>
-      </w:r>
-      <w:proofErr w:type="spellEnd"/>
+        <w:t>7 callback</w:t>
+      </w:r>
       <w:r>
         <w:rPr>
           <w:rFonts w:eastAsia="Times New Roman" w:cstheme="minorHAnsi"/>
@@ -569,7 +472,6 @@
           <w:lang w:eastAsia="en-IN"/>
         </w:rPr>
       </w:pPr>
-      <w:proofErr w:type="spellStart"/>
       <w:proofErr w:type="gramStart"/>
       <w:r>
         <w:rPr>
@@ -578,17 +480,7 @@
           <w:szCs w:val="24"/>
           <w:lang w:eastAsia="en-IN"/>
         </w:rPr>
-        <w:t>onCreate</w:t>
-      </w:r>
-      <w:proofErr w:type="spellEnd"/>
-      <w:r>
-        <w:rPr>
-          <w:rFonts w:eastAsia="Times New Roman" w:cstheme="minorHAnsi"/>
-          <w:sz w:val="24"/>
-          <w:szCs w:val="24"/>
-          <w:lang w:eastAsia="en-IN"/>
-        </w:rPr>
-        <w:t>(</w:t>
+        <w:t>onCreate(</w:t>
       </w:r>
       <w:proofErr w:type="gramEnd"/>
       <w:r>
@@ -615,7 +507,6 @@
           <w:lang w:eastAsia="en-IN"/>
         </w:rPr>
       </w:pPr>
-      <w:proofErr w:type="spellStart"/>
       <w:proofErr w:type="gramStart"/>
       <w:r>
         <w:rPr>
@@ -624,17 +515,7 @@
           <w:szCs w:val="24"/>
           <w:lang w:eastAsia="en-IN"/>
         </w:rPr>
-        <w:t>onStart</w:t>
-      </w:r>
-      <w:proofErr w:type="spellEnd"/>
-      <w:r>
-        <w:rPr>
-          <w:rFonts w:eastAsia="Times New Roman" w:cstheme="minorHAnsi"/>
-          <w:sz w:val="24"/>
-          <w:szCs w:val="24"/>
-          <w:lang w:eastAsia="en-IN"/>
-        </w:rPr>
-        <w:t>(</w:t>
+        <w:t>onStart(</w:t>
       </w:r>
       <w:proofErr w:type="gramEnd"/>
       <w:r>
@@ -661,7 +542,6 @@
           <w:lang w:eastAsia="en-IN"/>
         </w:rPr>
       </w:pPr>
-      <w:proofErr w:type="spellStart"/>
       <w:proofErr w:type="gramStart"/>
       <w:r>
         <w:rPr>
@@ -670,17 +550,7 @@
           <w:szCs w:val="24"/>
           <w:lang w:eastAsia="en-IN"/>
         </w:rPr>
-        <w:t>onResume</w:t>
-      </w:r>
-      <w:proofErr w:type="spellEnd"/>
-      <w:r>
-        <w:rPr>
-          <w:rFonts w:eastAsia="Times New Roman" w:cstheme="minorHAnsi"/>
-          <w:sz w:val="24"/>
-          <w:szCs w:val="24"/>
-          <w:lang w:eastAsia="en-IN"/>
-        </w:rPr>
-        <w:t>(</w:t>
+        <w:t>onResume(</w:t>
       </w:r>
       <w:proofErr w:type="gramEnd"/>
       <w:r>
@@ -707,7 +577,6 @@
           <w:lang w:eastAsia="en-IN"/>
         </w:rPr>
       </w:pPr>
-      <w:proofErr w:type="spellStart"/>
       <w:proofErr w:type="gramStart"/>
       <w:r>
         <w:rPr>
@@ -717,17 +586,7 @@
           <w:lang w:eastAsia="en-IN"/>
         </w:rPr>
         <w:lastRenderedPageBreak/>
-        <w:t>onPause</w:t>
-      </w:r>
-      <w:proofErr w:type="spellEnd"/>
-      <w:r>
-        <w:rPr>
-          <w:rFonts w:eastAsia="Times New Roman" w:cstheme="minorHAnsi"/>
-          <w:sz w:val="24"/>
-          <w:szCs w:val="24"/>
-          <w:lang w:eastAsia="en-IN"/>
-        </w:rPr>
-        <w:t>(</w:t>
+        <w:t>onPause(</w:t>
       </w:r>
       <w:proofErr w:type="gramEnd"/>
       <w:r>
@@ -754,7 +613,6 @@
           <w:lang w:eastAsia="en-IN"/>
         </w:rPr>
       </w:pPr>
-      <w:proofErr w:type="spellStart"/>
       <w:proofErr w:type="gramStart"/>
       <w:r>
         <w:rPr>
@@ -763,17 +621,7 @@
           <w:szCs w:val="24"/>
           <w:lang w:eastAsia="en-IN"/>
         </w:rPr>
-        <w:t>onStop</w:t>
-      </w:r>
-      <w:proofErr w:type="spellEnd"/>
-      <w:r>
-        <w:rPr>
-          <w:rFonts w:eastAsia="Times New Roman" w:cstheme="minorHAnsi"/>
-          <w:sz w:val="24"/>
-          <w:szCs w:val="24"/>
-          <w:lang w:eastAsia="en-IN"/>
-        </w:rPr>
-        <w:t>(</w:t>
+        <w:t>onStop(</w:t>
       </w:r>
       <w:proofErr w:type="gramEnd"/>
       <w:r>
@@ -800,7 +648,6 @@
           <w:lang w:eastAsia="en-IN"/>
         </w:rPr>
       </w:pPr>
-      <w:proofErr w:type="spellStart"/>
       <w:proofErr w:type="gramStart"/>
       <w:r>
         <w:rPr>
@@ -809,17 +656,7 @@
           <w:szCs w:val="24"/>
           <w:lang w:eastAsia="en-IN"/>
         </w:rPr>
-        <w:t>onRestart</w:t>
-      </w:r>
-      <w:proofErr w:type="spellEnd"/>
-      <w:r>
-        <w:rPr>
-          <w:rFonts w:eastAsia="Times New Roman" w:cstheme="minorHAnsi"/>
-          <w:sz w:val="24"/>
-          <w:szCs w:val="24"/>
-          <w:lang w:eastAsia="en-IN"/>
-        </w:rPr>
-        <w:t>(</w:t>
+        <w:t>onRestart(</w:t>
       </w:r>
       <w:proofErr w:type="gramEnd"/>
       <w:r>
@@ -846,7 +683,6 @@
           <w:lang w:eastAsia="en-IN"/>
         </w:rPr>
       </w:pPr>
-      <w:proofErr w:type="spellStart"/>
       <w:proofErr w:type="gramStart"/>
       <w:r>
         <w:rPr>
@@ -855,17 +691,7 @@
           <w:szCs w:val="24"/>
           <w:lang w:eastAsia="en-IN"/>
         </w:rPr>
-        <w:t>onDestroy</w:t>
-      </w:r>
-      <w:proofErr w:type="spellEnd"/>
-      <w:r>
-        <w:rPr>
-          <w:rFonts w:eastAsia="Times New Roman" w:cstheme="minorHAnsi"/>
-          <w:sz w:val="24"/>
-          <w:szCs w:val="24"/>
-          <w:lang w:eastAsia="en-IN"/>
-        </w:rPr>
-        <w:t>(</w:t>
+        <w:t>onDestroy(</w:t>
       </w:r>
       <w:proofErr w:type="gramEnd"/>
       <w:r>
@@ -1013,7 +839,6 @@
           <w:lang w:eastAsia="en-IN"/>
         </w:rPr>
       </w:pPr>
-      <w:proofErr w:type="spellStart"/>
       <w:proofErr w:type="gramStart"/>
       <w:r>
         <w:rPr>
@@ -1022,17 +847,7 @@
           <w:szCs w:val="24"/>
           <w:lang w:eastAsia="en-IN"/>
         </w:rPr>
-        <w:t>onCreate</w:t>
-      </w:r>
-      <w:proofErr w:type="spellEnd"/>
-      <w:r>
-        <w:rPr>
-          <w:rFonts w:eastAsia="Times New Roman" w:cstheme="minorHAnsi"/>
-          <w:sz w:val="24"/>
-          <w:szCs w:val="24"/>
-          <w:lang w:eastAsia="en-IN"/>
-        </w:rPr>
-        <w:t>(</w:t>
+        <w:t>onCreate(</w:t>
       </w:r>
       <w:proofErr w:type="gramEnd"/>
       <w:r>
@@ -1042,47 +857,7 @@
           <w:szCs w:val="24"/>
           <w:lang w:eastAsia="en-IN"/>
         </w:rPr>
-        <w:t xml:space="preserve">) –&gt; </w:t>
-      </w:r>
-      <w:proofErr w:type="spellStart"/>
-      <w:r>
-        <w:rPr>
-          <w:rFonts w:eastAsia="Times New Roman" w:cstheme="minorHAnsi"/>
-          <w:sz w:val="24"/>
-          <w:szCs w:val="24"/>
-          <w:lang w:eastAsia="en-IN"/>
-        </w:rPr>
-        <w:t>onStart</w:t>
-      </w:r>
-      <w:proofErr w:type="spellEnd"/>
-      <w:r>
-        <w:rPr>
-          <w:rFonts w:eastAsia="Times New Roman" w:cstheme="minorHAnsi"/>
-          <w:sz w:val="24"/>
-          <w:szCs w:val="24"/>
-          <w:lang w:eastAsia="en-IN"/>
-        </w:rPr>
-        <w:t xml:space="preserve">() –&gt;  </w:t>
-      </w:r>
-      <w:proofErr w:type="spellStart"/>
-      <w:r>
-        <w:rPr>
-          <w:rFonts w:eastAsia="Times New Roman" w:cstheme="minorHAnsi"/>
-          <w:sz w:val="24"/>
-          <w:szCs w:val="24"/>
-          <w:lang w:eastAsia="en-IN"/>
-        </w:rPr>
-        <w:t>onResume</w:t>
-      </w:r>
-      <w:proofErr w:type="spellEnd"/>
-      <w:r>
-        <w:rPr>
-          <w:rFonts w:eastAsia="Times New Roman" w:cstheme="minorHAnsi"/>
-          <w:sz w:val="24"/>
-          <w:szCs w:val="24"/>
-          <w:lang w:eastAsia="en-IN"/>
-        </w:rPr>
-        <w:t>()</w:t>
+        <w:t>) –&gt; onStart() –&gt;  onResume()</w:t>
       </w:r>
     </w:p>
     <w:p>
@@ -1125,7 +900,6 @@
         </w:rPr>
         <w:tab/>
       </w:r>
-      <w:proofErr w:type="spellStart"/>
       <w:proofErr w:type="gramStart"/>
       <w:r>
         <w:rPr>
@@ -1134,17 +908,7 @@
           <w:szCs w:val="24"/>
           <w:lang w:eastAsia="en-IN"/>
         </w:rPr>
-        <w:t>onPause</w:t>
-      </w:r>
-      <w:proofErr w:type="spellEnd"/>
-      <w:r>
-        <w:rPr>
-          <w:rFonts w:eastAsia="Times New Roman" w:cstheme="minorHAnsi"/>
-          <w:sz w:val="24"/>
-          <w:szCs w:val="24"/>
-          <w:lang w:eastAsia="en-IN"/>
-        </w:rPr>
-        <w:t>(</w:t>
+        <w:t>onPause(</w:t>
       </w:r>
       <w:proofErr w:type="gramEnd"/>
       <w:r>
@@ -1154,27 +918,7 @@
           <w:szCs w:val="24"/>
           <w:lang w:eastAsia="en-IN"/>
         </w:rPr>
-        <w:t xml:space="preserve">) –&gt; </w:t>
-      </w:r>
-      <w:proofErr w:type="spellStart"/>
-      <w:r>
-        <w:rPr>
-          <w:rFonts w:eastAsia="Times New Roman" w:cstheme="minorHAnsi"/>
-          <w:sz w:val="24"/>
-          <w:szCs w:val="24"/>
-          <w:lang w:eastAsia="en-IN"/>
-        </w:rPr>
-        <w:t>onResume</w:t>
-      </w:r>
-      <w:proofErr w:type="spellEnd"/>
-      <w:r>
-        <w:rPr>
-          <w:rFonts w:eastAsia="Times New Roman" w:cstheme="minorHAnsi"/>
-          <w:sz w:val="24"/>
-          <w:szCs w:val="24"/>
-          <w:lang w:eastAsia="en-IN"/>
-        </w:rPr>
-        <w:t>()</w:t>
+        <w:t>) –&gt; onResume()</w:t>
       </w:r>
       <w:r>
         <w:rPr>
@@ -1244,29 +988,7 @@
           <w:sz w:val="24"/>
           <w:szCs w:val="24"/>
         </w:rPr>
-        <w:t>e. What are 5 different UI elements in an android app? One example is a “</w:t>
-      </w:r>
-      <w:proofErr w:type="spellStart"/>
-      <w:r>
-        <w:rPr>
-          <w:rFonts w:cstheme="minorHAnsi"/>
-          <w:b/>
-          <w:bCs/>
-          <w:sz w:val="24"/>
-          <w:szCs w:val="24"/>
-        </w:rPr>
-        <w:t>TextView</w:t>
-      </w:r>
-      <w:proofErr w:type="spellEnd"/>
-      <w:r>
-        <w:rPr>
-          <w:rFonts w:cstheme="minorHAnsi"/>
-          <w:b/>
-          <w:bCs/>
-          <w:sz w:val="24"/>
-          <w:szCs w:val="24"/>
-        </w:rPr>
-        <w:t>”.</w:t>
+        <w:t>e. What are 5 different UI elements in an android app? One example is a “TextView”.</w:t>
       </w:r>
     </w:p>
     <w:p>
@@ -1300,7 +1022,6 @@
         </w:rPr>
       </w:pPr>
       <w:hyperlink r:id="rId6" w:tgtFrame="_blank" w:tooltip="Android TextView Control with Examples" w:history="1">
-        <w:proofErr w:type="spellStart"/>
         <w:r>
           <w:rPr>
             <w:rStyle w:val="Hyperlink"/>
@@ -1312,7 +1033,6 @@
           </w:rPr>
           <w:t>TextView</w:t>
         </w:r>
-        <w:proofErr w:type="spellEnd"/>
       </w:hyperlink>
     </w:p>
     <w:p>
@@ -1329,7 +1049,6 @@
         </w:rPr>
       </w:pPr>
       <w:hyperlink r:id="rId7" w:tgtFrame="_blank" w:tooltip="Android EditText Control with Example" w:history="1">
-        <w:proofErr w:type="spellStart"/>
         <w:r>
           <w:rPr>
             <w:rStyle w:val="Hyperlink"/>
@@ -1341,7 +1060,6 @@
           </w:rPr>
           <w:t>EditText</w:t>
         </w:r>
-        <w:proofErr w:type="spellEnd"/>
       </w:hyperlink>
     </w:p>
     <w:p>
@@ -1358,7 +1076,6 @@
         </w:rPr>
       </w:pPr>
       <w:hyperlink r:id="rId8" w:tgtFrame="_blank" w:tooltip="Android AutoCompleteTextView with Examples" w:history="1">
-        <w:proofErr w:type="spellStart"/>
         <w:r>
           <w:rPr>
             <w:rStyle w:val="Hyperlink"/>
@@ -1370,7 +1087,6 @@
           </w:rPr>
           <w:t>AutoCompleteTextView</w:t>
         </w:r>
-        <w:proofErr w:type="spellEnd"/>
       </w:hyperlink>
     </w:p>
     <w:p>
@@ -1414,7 +1130,6 @@
         </w:rPr>
       </w:pPr>
       <w:hyperlink r:id="rId10" w:tgtFrame="_blank" w:tooltip="Android ImageButton with Examples" w:history="1">
-        <w:proofErr w:type="spellStart"/>
         <w:r>
           <w:rPr>
             <w:rStyle w:val="Hyperlink"/>
@@ -1426,7 +1141,6 @@
           </w:rPr>
           <w:t>ImageButton</w:t>
         </w:r>
-        <w:proofErr w:type="spellEnd"/>
       </w:hyperlink>
     </w:p>
     <w:p>
@@ -1443,7 +1157,6 @@
         </w:rPr>
       </w:pPr>
       <w:hyperlink r:id="rId11" w:tgtFrame="_blank" w:tooltip="Android ToggleButton with Examples" w:history="1">
-        <w:proofErr w:type="spellStart"/>
         <w:r>
           <w:rPr>
             <w:rStyle w:val="Hyperlink"/>
@@ -1455,7 +1168,6 @@
           </w:rPr>
           <w:t>ToggleButton</w:t>
         </w:r>
-        <w:proofErr w:type="spellEnd"/>
       </w:hyperlink>
     </w:p>
     <w:p>
@@ -1472,7 +1184,6 @@
         </w:rPr>
       </w:pPr>
       <w:hyperlink r:id="rId12" w:tgtFrame="_blank" w:tooltip="Android CheckBox Control with Examples" w:history="1">
-        <w:proofErr w:type="spellStart"/>
         <w:r>
           <w:rPr>
             <w:rStyle w:val="Hyperlink"/>
@@ -1484,7 +1195,6 @@
           </w:rPr>
           <w:t>CheckBox</w:t>
         </w:r>
-        <w:proofErr w:type="spellEnd"/>
       </w:hyperlink>
     </w:p>
     <w:p>
@@ -1501,7 +1211,6 @@
         </w:rPr>
       </w:pPr>
       <w:hyperlink r:id="rId13" w:tgtFrame="_blank" w:tooltip="Android Radio Button with Examples" w:history="1">
-        <w:proofErr w:type="spellStart"/>
         <w:r>
           <w:rPr>
             <w:rStyle w:val="Hyperlink"/>
@@ -1513,7 +1222,6 @@
           </w:rPr>
           <w:t>RadioButton</w:t>
         </w:r>
-        <w:proofErr w:type="spellEnd"/>
       </w:hyperlink>
     </w:p>
     <w:p>
@@ -1530,7 +1238,6 @@
         </w:rPr>
       </w:pPr>
       <w:hyperlink r:id="rId14" w:tgtFrame="_blank" w:tooltip="Android RadioGroup with Examples" w:history="1">
-        <w:proofErr w:type="spellStart"/>
         <w:r>
           <w:rPr>
             <w:rStyle w:val="Hyperlink"/>
@@ -1542,7 +1249,6 @@
           </w:rPr>
           <w:t>RadioGroup</w:t>
         </w:r>
-        <w:proofErr w:type="spellEnd"/>
       </w:hyperlink>
     </w:p>
     <w:p>
@@ -1559,7 +1265,6 @@
         </w:rPr>
       </w:pPr>
       <w:hyperlink r:id="rId15" w:tgtFrame="_blank" w:tooltip="Android ProgressBar Control with Examples" w:history="1">
-        <w:proofErr w:type="spellStart"/>
         <w:r>
           <w:rPr>
             <w:rStyle w:val="Hyperlink"/>
@@ -1571,7 +1276,6 @@
           </w:rPr>
           <w:t>ProgressBar</w:t>
         </w:r>
-        <w:proofErr w:type="spellEnd"/>
       </w:hyperlink>
     </w:p>
     <w:p>
@@ -1615,7 +1319,6 @@
         </w:rPr>
       </w:pPr>
       <w:hyperlink r:id="rId17" w:tgtFrame="_blank" w:tooltip="Android TimePicker Dialog with Examples" w:history="1">
-        <w:proofErr w:type="spellStart"/>
         <w:r>
           <w:rPr>
             <w:rStyle w:val="Hyperlink"/>
@@ -1627,7 +1330,6 @@
           </w:rPr>
           <w:t>TimePicker</w:t>
         </w:r>
-        <w:proofErr w:type="spellEnd"/>
       </w:hyperlink>
     </w:p>
     <w:p>
@@ -1644,7 +1346,6 @@
         </w:rPr>
       </w:pPr>
       <w:hyperlink r:id="rId18" w:tgtFrame="_blank" w:tooltip="Android DatePicker Dialog with Examples" w:history="1">
-        <w:proofErr w:type="spellStart"/>
         <w:r>
           <w:rPr>
             <w:rStyle w:val="Hyperlink"/>
@@ -1656,7 +1357,6 @@
           </w:rPr>
           <w:t>DatePicker</w:t>
         </w:r>
-        <w:proofErr w:type="spellEnd"/>
       </w:hyperlink>
     </w:p>
     <w:p>
@@ -1763,8 +1463,802 @@
         </w:rPr>
         <w:t>are they to C++?</w:t>
       </w:r>
+    </w:p>
+    <w:p>
+      <w:pPr>
+        <w:rPr>
+          <w:rFonts w:cstheme="minorHAnsi"/>
+          <w:b/>
+          <w:bCs/>
+          <w:sz w:val="24"/>
+          <w:szCs w:val="24"/>
+        </w:rPr>
+      </w:pPr>
+      <w:r>
+        <w:rPr>
+          <w:rFonts w:cstheme="minorHAnsi"/>
+          <w:b/>
+          <w:bCs/>
+          <w:sz w:val="24"/>
+          <w:szCs w:val="24"/>
+        </w:rPr>
+        <w:br w:type="page"/>
+      </w:r>
+    </w:p>
+    <w:p>
+      <w:pPr>
+        <w:rPr>
+          <w:sz w:val="24"/>
+          <w:szCs w:val="24"/>
+        </w:rPr>
+      </w:pPr>
+      <w:r>
+        <w:rPr>
+          <w:b/>
+          <w:bCs/>
+          <w:noProof/>
+          <w:sz w:val="24"/>
+          <w:szCs w:val="24"/>
+        </w:rPr>
+        <w:lastRenderedPageBreak/>
+        <mc:AlternateContent>
+          <mc:Choice Requires="wps">
+            <w:drawing>
+              <wp:anchor distT="45720" distB="45720" distL="114300" distR="114300" simplePos="0" relativeHeight="251665408" behindDoc="0" locked="0" layoutInCell="1" allowOverlap="1" wp14:anchorId="7814B8AD" wp14:editId="4DFDACB3">
+                <wp:simplePos x="0" y="0"/>
+                <wp:positionH relativeFrom="column">
+                  <wp:posOffset>4465320</wp:posOffset>
+                </wp:positionH>
+                <wp:positionV relativeFrom="paragraph">
+                  <wp:posOffset>302260</wp:posOffset>
+                </wp:positionV>
+                <wp:extent cx="1805940" cy="276225"/>
+                <wp:effectExtent l="0" t="0" r="22860" b="28575"/>
+                <wp:wrapSquare wrapText="bothSides"/>
+                <wp:docPr id="7" name="Text Box 2"/>
+                <wp:cNvGraphicFramePr>
+                  <a:graphicFrameLocks xmlns:a="http://schemas.openxmlformats.org/drawingml/2006/main"/>
+                </wp:cNvGraphicFramePr>
+                <a:graphic xmlns:a="http://schemas.openxmlformats.org/drawingml/2006/main">
+                  <a:graphicData uri="http://schemas.microsoft.com/office/word/2010/wordprocessingShape">
+                    <wps:wsp>
+                      <wps:cNvSpPr txBox="1">
+                        <a:spLocks noChangeArrowheads="1"/>
+                      </wps:cNvSpPr>
+                      <wps:spPr bwMode="auto">
+                        <a:xfrm>
+                          <a:off x="0" y="0"/>
+                          <a:ext cx="1805940" cy="276225"/>
+                        </a:xfrm>
+                        <a:prstGeom prst="rect">
+                          <a:avLst/>
+                        </a:prstGeom>
+                        <a:solidFill>
+                          <a:srgbClr val="FFFFFF"/>
+                        </a:solidFill>
+                        <a:ln w="9525">
+                          <a:solidFill>
+                            <a:srgbClr val="000000"/>
+                          </a:solidFill>
+                          <a:miter lim="800000"/>
+                          <a:headEnd/>
+                          <a:tailEnd/>
+                        </a:ln>
+                      </wps:spPr>
+                      <wps:txbx>
+                        <w:txbxContent>
+                          <w:p>
+                            <w:r>
+                              <w:t>EditText</w:t>
+                            </w:r>
+                          </w:p>
+                        </w:txbxContent>
+                      </wps:txbx>
+                      <wps:bodyPr rot="0" vert="horz" wrap="square" lIns="91440" tIns="45720" rIns="91440" bIns="45720" anchor="t" anchorCtr="0">
+                        <a:noAutofit/>
+                      </wps:bodyPr>
+                    </wps:wsp>
+                  </a:graphicData>
+                </a:graphic>
+                <wp14:sizeRelH relativeFrom="margin">
+                  <wp14:pctWidth>0</wp14:pctWidth>
+                </wp14:sizeRelH>
+                <wp14:sizeRelV relativeFrom="margin">
+                  <wp14:pctHeight>0</wp14:pctHeight>
+                </wp14:sizeRelV>
+              </wp:anchor>
+            </w:drawing>
+          </mc:Choice>
+          <mc:Fallback>
+            <w:pict>
+              <v:shapetype w14:anchorId="7814B8AD" id="_x0000_t202" coordsize="21600,21600" o:spt="202" path="m,l,21600r21600,l21600,xe">
+                <v:stroke joinstyle="miter"/>
+                <v:path gradientshapeok="t" o:connecttype="rect"/>
+              </v:shapetype>
+              <v:shape id="Text Box 2" o:spid="_x0000_s1026" type="#_x0000_t202" style="position:absolute;margin-left:351.6pt;margin-top:23.8pt;width:142.2pt;height:21.75pt;z-index:251665408;visibility:visible;mso-wrap-style:square;mso-width-percent:0;mso-height-percent:0;mso-wrap-distance-left:9pt;mso-wrap-distance-top:3.6pt;mso-wrap-distance-right:9pt;mso-wrap-distance-bottom:3.6pt;mso-position-horizontal:absolute;mso-position-horizontal-relative:text;mso-position-vertical:absolute;mso-position-vertical-relative:text;mso-width-percent:0;mso-height-percent:0;mso-width-relative:margin;mso-height-relative:margin;v-text-anchor:top" o:gfxdata="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">
+                <v:textbox>
+                  <w:txbxContent>
+                    <w:p>
+                      <w:r>
+                        <w:t>EditText</w:t>
+                      </w:r>
+                    </w:p>
+                  </w:txbxContent>
+                </v:textbox>
+                <w10:wrap type="square"/>
+              </v:shape>
+            </w:pict>
+          </mc:Fallback>
+        </mc:AlternateContent>
+      </w:r>
+      <w:r>
+        <w:rPr>
+          <w:b/>
+          <w:bCs/>
+          <w:sz w:val="24"/>
+          <w:szCs w:val="24"/>
+        </w:rPr>
+        <w:t>App Prototype</w:t>
+      </w:r>
+      <w:r>
+        <w:rPr>
+          <w:sz w:val="24"/>
+          <w:szCs w:val="24"/>
+        </w:rPr>
+        <w:t>:</w:t>
+      </w:r>
       <w:bookmarkStart w:id="0" w:name="_GoBack"/>
       <w:bookmarkEnd w:id="0"/>
+    </w:p>
+    <w:p>
+      <w:pPr>
+        <w:ind w:left="2160"/>
+        <w:rPr>
+          <w:sz w:val="24"/>
+          <w:szCs w:val="24"/>
+        </w:rPr>
+      </w:pPr>
+      <w:r>
+        <w:rPr>
+          <w:noProof/>
+          <w:sz w:val="24"/>
+          <w:szCs w:val="24"/>
+        </w:rPr>
+        <mc:AlternateContent>
+          <mc:Choice Requires="wps">
+            <w:drawing>
+              <wp:anchor distT="0" distB="0" distL="114300" distR="114300" simplePos="0" relativeHeight="251666432" behindDoc="0" locked="0" layoutInCell="1" allowOverlap="1" wp14:anchorId="17D71F94" wp14:editId="32E32E5C">
+                <wp:simplePos x="0" y="0"/>
+                <wp:positionH relativeFrom="column">
+                  <wp:posOffset>3238500</wp:posOffset>
+                </wp:positionH>
+                <wp:positionV relativeFrom="paragraph">
+                  <wp:posOffset>139700</wp:posOffset>
+                </wp:positionV>
+                <wp:extent cx="1226820" cy="0"/>
+                <wp:effectExtent l="38100" t="76200" r="0" b="95250"/>
+                <wp:wrapNone/>
+                <wp:docPr id="8" name="Straight Arrow Connector 8"/>
+                <wp:cNvGraphicFramePr/>
+                <a:graphic xmlns:a="http://schemas.openxmlformats.org/drawingml/2006/main">
+                  <a:graphicData uri="http://schemas.microsoft.com/office/word/2010/wordprocessingShape">
+                    <wps:wsp>
+                      <wps:cNvCnPr/>
+                      <wps:spPr>
+                        <a:xfrm flipH="1">
+                          <a:off x="0" y="0"/>
+                          <a:ext cx="1226820" cy="0"/>
+                        </a:xfrm>
+                        <a:prstGeom prst="straightConnector1">
+                          <a:avLst/>
+                        </a:prstGeom>
+                        <a:ln>
+                          <a:tailEnd type="triangle"/>
+                        </a:ln>
+                      </wps:spPr>
+                      <wps:style>
+                        <a:lnRef idx="1">
+                          <a:schemeClr val="accent1"/>
+                        </a:lnRef>
+                        <a:fillRef idx="0">
+                          <a:schemeClr val="accent1"/>
+                        </a:fillRef>
+                        <a:effectRef idx="0">
+                          <a:schemeClr val="accent1"/>
+                        </a:effectRef>
+                        <a:fontRef idx="minor">
+                          <a:schemeClr val="tx1"/>
+                        </a:fontRef>
+                      </wps:style>
+                      <wps:bodyPr/>
+                    </wps:wsp>
+                  </a:graphicData>
+                </a:graphic>
+              </wp:anchor>
+            </w:drawing>
+          </mc:Choice>
+          <mc:Fallback>
+            <w:pict>
+              <v:shapetype w14:anchorId="03D283E4" id="_x0000_t32" coordsize="21600,21600" o:spt="32" o:oned="t" path="m,l21600,21600e" filled="f">
+                <v:path arrowok="t" fillok="f" o:connecttype="none"/>
+                <o:lock v:ext="edit" shapetype="t"/>
+              </v:shapetype>
+              <v:shape id="Straight Arrow Connector 8" o:spid="_x0000_s1026" type="#_x0000_t32" style="position:absolute;margin-left:255pt;margin-top:11pt;width:96.6pt;height:0;flip:x;z-index:251666432;visibility:visible;mso-wrap-style:square;mso-wrap-distance-left:9pt;mso-wrap-distance-top:0;mso-wrap-distance-right:9pt;mso-wrap-distance-bottom:0;mso-position-horizontal:absolute;mso-position-horizontal-relative:text;mso-position-vertical:absolute;mso-position-vertical-relative:text" o:gfxdata="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" strokecolor="#4472c4 [3204]" strokeweight=".5pt">
+                <v:stroke endarrow="block" joinstyle="miter"/>
+              </v:shape>
+            </w:pict>
+          </mc:Fallback>
+        </mc:AlternateContent>
+      </w:r>
+      <w:r>
+        <w:rPr>
+          <w:noProof/>
+          <w:sz w:val="24"/>
+          <w:szCs w:val="24"/>
+        </w:rPr>
+        <mc:AlternateContent>
+          <mc:Choice Requires="wps">
+            <w:drawing>
+              <wp:anchor distT="45720" distB="45720" distL="114300" distR="114300" simplePos="0" relativeHeight="251663360" behindDoc="0" locked="0" layoutInCell="1" allowOverlap="1" wp14:anchorId="50763EBC" wp14:editId="63519ECB">
+                <wp:simplePos x="0" y="0"/>
+                <wp:positionH relativeFrom="column">
+                  <wp:posOffset>4594860</wp:posOffset>
+                </wp:positionH>
+                <wp:positionV relativeFrom="paragraph">
+                  <wp:posOffset>2964180</wp:posOffset>
+                </wp:positionV>
+                <wp:extent cx="1805940" cy="276225"/>
+                <wp:effectExtent l="0" t="0" r="22860" b="28575"/>
+                <wp:wrapSquare wrapText="bothSides"/>
+                <wp:docPr id="5" name="Text Box 2"/>
+                <wp:cNvGraphicFramePr>
+                  <a:graphicFrameLocks xmlns:a="http://schemas.openxmlformats.org/drawingml/2006/main"/>
+                </wp:cNvGraphicFramePr>
+                <a:graphic xmlns:a="http://schemas.openxmlformats.org/drawingml/2006/main">
+                  <a:graphicData uri="http://schemas.microsoft.com/office/word/2010/wordprocessingShape">
+                    <wps:wsp>
+                      <wps:cNvSpPr txBox="1">
+                        <a:spLocks noChangeArrowheads="1"/>
+                      </wps:cNvSpPr>
+                      <wps:spPr bwMode="auto">
+                        <a:xfrm>
+                          <a:off x="0" y="0"/>
+                          <a:ext cx="1805940" cy="276225"/>
+                        </a:xfrm>
+                        <a:prstGeom prst="rect">
+                          <a:avLst/>
+                        </a:prstGeom>
+                        <a:solidFill>
+                          <a:srgbClr val="FFFFFF"/>
+                        </a:solidFill>
+                        <a:ln w="9525">
+                          <a:solidFill>
+                            <a:srgbClr val="000000"/>
+                          </a:solidFill>
+                          <a:miter lim="800000"/>
+                          <a:headEnd/>
+                          <a:tailEnd/>
+                        </a:ln>
+                      </wps:spPr>
+                      <wps:txbx>
+                        <w:txbxContent>
+                          <w:p>
+                            <w:r>
+                              <w:t>Button</w:t>
+                            </w:r>
+                          </w:p>
+                        </w:txbxContent>
+                      </wps:txbx>
+                      <wps:bodyPr rot="0" vert="horz" wrap="square" lIns="91440" tIns="45720" rIns="91440" bIns="45720" anchor="t" anchorCtr="0">
+                        <a:noAutofit/>
+                      </wps:bodyPr>
+                    </wps:wsp>
+                  </a:graphicData>
+                </a:graphic>
+                <wp14:sizeRelH relativeFrom="margin">
+                  <wp14:pctWidth>0</wp14:pctWidth>
+                </wp14:sizeRelH>
+                <wp14:sizeRelV relativeFrom="margin">
+                  <wp14:pctHeight>0</wp14:pctHeight>
+                </wp14:sizeRelV>
+              </wp:anchor>
+            </w:drawing>
+          </mc:Choice>
+          <mc:Fallback>
+            <w:pict>
+              <v:shape w14:anchorId="50763EBC" id="_x0000_s1027" type="#_x0000_t202" style="position:absolute;left:0;text-align:left;margin-left:361.8pt;margin-top:233.4pt;width:142.2pt;height:21.75pt;z-index:251663360;visibility:visible;mso-wrap-style:square;mso-width-percent:0;mso-height-percent:0;mso-wrap-distance-left:9pt;mso-wrap-distance-top:3.6pt;mso-wrap-distance-right:9pt;mso-wrap-distance-bottom:3.6pt;mso-position-horizontal:absolute;mso-position-horizontal-relative:text;mso-position-vertical:absolute;mso-position-vertical-relative:text;mso-width-percent:0;mso-height-percent:0;mso-width-relative:margin;mso-height-relative:margin;v-text-anchor:top" o:gfxdata="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">
+                <v:textbox>
+                  <w:txbxContent>
+                    <w:p>
+                      <w:r>
+                        <w:t>Button</w:t>
+                      </w:r>
+                    </w:p>
+                  </w:txbxContent>
+                </v:textbox>
+                <w10:wrap type="square"/>
+              </v:shape>
+            </w:pict>
+          </mc:Fallback>
+        </mc:AlternateContent>
+      </w:r>
+      <w:r>
+        <w:rPr>
+          <w:noProof/>
+          <w:sz w:val="24"/>
+          <w:szCs w:val="24"/>
+        </w:rPr>
+        <mc:AlternateContent>
+          <mc:Choice Requires="wps">
+            <w:drawing>
+              <wp:anchor distT="45720" distB="45720" distL="114300" distR="114300" simplePos="0" relativeHeight="251664384" behindDoc="0" locked="0" layoutInCell="1" allowOverlap="1" wp14:anchorId="4D45AC2F" wp14:editId="04EB6A22">
+                <wp:simplePos x="0" y="0"/>
+                <wp:positionH relativeFrom="column">
+                  <wp:posOffset>4594860</wp:posOffset>
+                </wp:positionH>
+                <wp:positionV relativeFrom="paragraph">
+                  <wp:posOffset>2174240</wp:posOffset>
+                </wp:positionV>
+                <wp:extent cx="1805940" cy="276225"/>
+                <wp:effectExtent l="0" t="0" r="22860" b="28575"/>
+                <wp:wrapSquare wrapText="bothSides"/>
+                <wp:docPr id="6" name="Text Box 2"/>
+                <wp:cNvGraphicFramePr>
+                  <a:graphicFrameLocks xmlns:a="http://schemas.openxmlformats.org/drawingml/2006/main"/>
+                </wp:cNvGraphicFramePr>
+                <a:graphic xmlns:a="http://schemas.openxmlformats.org/drawingml/2006/main">
+                  <a:graphicData uri="http://schemas.microsoft.com/office/word/2010/wordprocessingShape">
+                    <wps:wsp>
+                      <wps:cNvSpPr txBox="1">
+                        <a:spLocks noChangeArrowheads="1"/>
+                      </wps:cNvSpPr>
+                      <wps:spPr bwMode="auto">
+                        <a:xfrm>
+                          <a:off x="0" y="0"/>
+                          <a:ext cx="1805940" cy="276225"/>
+                        </a:xfrm>
+                        <a:prstGeom prst="rect">
+                          <a:avLst/>
+                        </a:prstGeom>
+                        <a:solidFill>
+                          <a:srgbClr val="FFFFFF"/>
+                        </a:solidFill>
+                        <a:ln w="9525">
+                          <a:solidFill>
+                            <a:srgbClr val="000000"/>
+                          </a:solidFill>
+                          <a:miter lim="800000"/>
+                          <a:headEnd/>
+                          <a:tailEnd/>
+                        </a:ln>
+                      </wps:spPr>
+                      <wps:txbx>
+                        <w:txbxContent>
+                          <w:p>
+                            <w:r>
+                              <w:t>Button</w:t>
+                            </w:r>
+                          </w:p>
+                        </w:txbxContent>
+                      </wps:txbx>
+                      <wps:bodyPr rot="0" vert="horz" wrap="square" lIns="91440" tIns="45720" rIns="91440" bIns="45720" anchor="t" anchorCtr="0">
+                        <a:noAutofit/>
+                      </wps:bodyPr>
+                    </wps:wsp>
+                  </a:graphicData>
+                </a:graphic>
+                <wp14:sizeRelH relativeFrom="margin">
+                  <wp14:pctWidth>0</wp14:pctWidth>
+                </wp14:sizeRelH>
+                <wp14:sizeRelV relativeFrom="margin">
+                  <wp14:pctHeight>0</wp14:pctHeight>
+                </wp14:sizeRelV>
+              </wp:anchor>
+            </w:drawing>
+          </mc:Choice>
+          <mc:Fallback>
+            <w:pict>
+              <v:shape w14:anchorId="4D45AC2F" id="_x0000_s1028" type="#_x0000_t202" style="position:absolute;left:0;text-align:left;margin-left:361.8pt;margin-top:171.2pt;width:142.2pt;height:21.75pt;z-index:251664384;visibility:visible;mso-wrap-style:square;mso-width-percent:0;mso-height-percent:0;mso-wrap-distance-left:9pt;mso-wrap-distance-top:3.6pt;mso-wrap-distance-right:9pt;mso-wrap-distance-bottom:3.6pt;mso-position-horizontal:absolute;mso-position-horizontal-relative:text;mso-position-vertical:absolute;mso-position-vertical-relative:text;mso-width-percent:0;mso-height-percent:0;mso-width-relative:margin;mso-height-relative:margin;v-text-anchor:top" o:gfxdata="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">
+                <v:textbox>
+                  <w:txbxContent>
+                    <w:p>
+                      <w:r>
+                        <w:t>Button</w:t>
+                      </w:r>
+                    </w:p>
+                  </w:txbxContent>
+                </v:textbox>
+                <w10:wrap type="square"/>
+              </v:shape>
+            </w:pict>
+          </mc:Fallback>
+        </mc:AlternateContent>
+      </w:r>
+      <w:r>
+        <w:rPr>
+          <w:noProof/>
+          <w:sz w:val="24"/>
+          <w:szCs w:val="24"/>
+        </w:rPr>
+        <mc:AlternateContent>
+          <mc:Choice Requires="wps">
+            <w:drawing>
+              <wp:anchor distT="45720" distB="45720" distL="114300" distR="114300" simplePos="0" relativeHeight="251662336" behindDoc="0" locked="0" layoutInCell="1" allowOverlap="1" wp14:anchorId="565352C6" wp14:editId="559B4727">
+                <wp:simplePos x="0" y="0"/>
+                <wp:positionH relativeFrom="column">
+                  <wp:posOffset>4335780</wp:posOffset>
+                </wp:positionH>
+                <wp:positionV relativeFrom="paragraph">
+                  <wp:posOffset>1252220</wp:posOffset>
+                </wp:positionV>
+                <wp:extent cx="1805940" cy="276225"/>
+                <wp:effectExtent l="0" t="0" r="22860" b="28575"/>
+                <wp:wrapSquare wrapText="bothSides"/>
+                <wp:docPr id="217" name="Text Box 2"/>
+                <wp:cNvGraphicFramePr>
+                  <a:graphicFrameLocks xmlns:a="http://schemas.openxmlformats.org/drawingml/2006/main"/>
+                </wp:cNvGraphicFramePr>
+                <a:graphic xmlns:a="http://schemas.openxmlformats.org/drawingml/2006/main">
+                  <a:graphicData uri="http://schemas.microsoft.com/office/word/2010/wordprocessingShape">
+                    <wps:wsp>
+                      <wps:cNvSpPr txBox="1">
+                        <a:spLocks noChangeArrowheads="1"/>
+                      </wps:cNvSpPr>
+                      <wps:spPr bwMode="auto">
+                        <a:xfrm>
+                          <a:off x="0" y="0"/>
+                          <a:ext cx="1805940" cy="276225"/>
+                        </a:xfrm>
+                        <a:prstGeom prst="rect">
+                          <a:avLst/>
+                        </a:prstGeom>
+                        <a:solidFill>
+                          <a:srgbClr val="FFFFFF"/>
+                        </a:solidFill>
+                        <a:ln w="9525">
+                          <a:solidFill>
+                            <a:srgbClr val="000000"/>
+                          </a:solidFill>
+                          <a:miter lim="800000"/>
+                          <a:headEnd/>
+                          <a:tailEnd/>
+                        </a:ln>
+                      </wps:spPr>
+                      <wps:txbx>
+                        <w:txbxContent>
+                          <w:p>
+                            <w:r>
+                              <w:t>TextView</w:t>
+                            </w:r>
+                          </w:p>
+                        </w:txbxContent>
+                      </wps:txbx>
+                      <wps:bodyPr rot="0" vert="horz" wrap="square" lIns="91440" tIns="45720" rIns="91440" bIns="45720" anchor="t" anchorCtr="0">
+                        <a:noAutofit/>
+                      </wps:bodyPr>
+                    </wps:wsp>
+                  </a:graphicData>
+                </a:graphic>
+                <wp14:sizeRelH relativeFrom="margin">
+                  <wp14:pctWidth>0</wp14:pctWidth>
+                </wp14:sizeRelH>
+                <wp14:sizeRelV relativeFrom="margin">
+                  <wp14:pctHeight>0</wp14:pctHeight>
+                </wp14:sizeRelV>
+              </wp:anchor>
+            </w:drawing>
+          </mc:Choice>
+          <mc:Fallback>
+            <w:pict>
+              <v:shape w14:anchorId="565352C6" id="_x0000_s1029" type="#_x0000_t202" style="position:absolute;left:0;text-align:left;margin-left:341.4pt;margin-top:98.6pt;width:142.2pt;height:21.75pt;z-index:251662336;visibility:visible;mso-wrap-style:square;mso-width-percent:0;mso-height-percent:0;mso-wrap-distance-left:9pt;mso-wrap-distance-top:3.6pt;mso-wrap-distance-right:9pt;mso-wrap-distance-bottom:3.6pt;mso-position-horizontal:absolute;mso-position-horizontal-relative:text;mso-position-vertical:absolute;mso-position-vertical-relative:text;mso-width-percent:0;mso-height-percent:0;mso-width-relative:margin;mso-height-relative:margin;v-text-anchor:top" o:gfxdata="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">
+                <v:textbox>
+                  <w:txbxContent>
+                    <w:p>
+                      <w:r>
+                        <w:t>TextView</w:t>
+                      </w:r>
+                    </w:p>
+                  </w:txbxContent>
+                </v:textbox>
+                <w10:wrap type="square"/>
+              </v:shape>
+            </w:pict>
+          </mc:Fallback>
+        </mc:AlternateContent>
+      </w:r>
+      <w:r>
+        <w:rPr>
+          <w:noProof/>
+          <w:sz w:val="24"/>
+          <w:szCs w:val="24"/>
+        </w:rPr>
+        <mc:AlternateContent>
+          <mc:Choice Requires="wps">
+            <w:drawing>
+              <wp:anchor distT="0" distB="0" distL="114300" distR="114300" simplePos="0" relativeHeight="251660288" behindDoc="0" locked="0" layoutInCell="1" allowOverlap="1" wp14:anchorId="4105791C" wp14:editId="0A040E21">
+                <wp:simplePos x="0" y="0"/>
+                <wp:positionH relativeFrom="column">
+                  <wp:posOffset>3368040</wp:posOffset>
+                </wp:positionH>
+                <wp:positionV relativeFrom="paragraph">
+                  <wp:posOffset>2326640</wp:posOffset>
+                </wp:positionV>
+                <wp:extent cx="1226820" cy="0"/>
+                <wp:effectExtent l="38100" t="76200" r="0" b="95250"/>
+                <wp:wrapNone/>
+                <wp:docPr id="3" name="Straight Arrow Connector 3"/>
+                <wp:cNvGraphicFramePr/>
+                <a:graphic xmlns:a="http://schemas.openxmlformats.org/drawingml/2006/main">
+                  <a:graphicData uri="http://schemas.microsoft.com/office/word/2010/wordprocessingShape">
+                    <wps:wsp>
+                      <wps:cNvCnPr/>
+                      <wps:spPr>
+                        <a:xfrm flipH="1">
+                          <a:off x="0" y="0"/>
+                          <a:ext cx="1226820" cy="0"/>
+                        </a:xfrm>
+                        <a:prstGeom prst="straightConnector1">
+                          <a:avLst/>
+                        </a:prstGeom>
+                        <a:ln>
+                          <a:tailEnd type="triangle"/>
+                        </a:ln>
+                      </wps:spPr>
+                      <wps:style>
+                        <a:lnRef idx="1">
+                          <a:schemeClr val="accent1"/>
+                        </a:lnRef>
+                        <a:fillRef idx="0">
+                          <a:schemeClr val="accent1"/>
+                        </a:fillRef>
+                        <a:effectRef idx="0">
+                          <a:schemeClr val="accent1"/>
+                        </a:effectRef>
+                        <a:fontRef idx="minor">
+                          <a:schemeClr val="tx1"/>
+                        </a:fontRef>
+                      </wps:style>
+                      <wps:bodyPr/>
+                    </wps:wsp>
+                  </a:graphicData>
+                </a:graphic>
+              </wp:anchor>
+            </w:drawing>
+          </mc:Choice>
+          <mc:Fallback>
+            <w:pict>
+              <v:shape w14:anchorId="3A7278EC" id="Straight Arrow Connector 3" o:spid="_x0000_s1026" type="#_x0000_t32" style="position:absolute;margin-left:265.2pt;margin-top:183.2pt;width:96.6pt;height:0;flip:x;z-index:251660288;visibility:visible;mso-wrap-style:square;mso-wrap-distance-left:9pt;mso-wrap-distance-top:0;mso-wrap-distance-right:9pt;mso-wrap-distance-bottom:0;mso-position-horizontal:absolute;mso-position-horizontal-relative:text;mso-position-vertical:absolute;mso-position-vertical-relative:text" o:gfxdata="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" strokecolor="#4472c4 [3204]" strokeweight=".5pt">
+                <v:stroke endarrow="block" joinstyle="miter"/>
+              </v:shape>
+            </w:pict>
+          </mc:Fallback>
+        </mc:AlternateContent>
+      </w:r>
+      <w:r>
+        <w:rPr>
+          <w:noProof/>
+          <w:sz w:val="24"/>
+          <w:szCs w:val="24"/>
+        </w:rPr>
+        <mc:AlternateContent>
+          <mc:Choice Requires="wps">
+            <w:drawing>
+              <wp:anchor distT="0" distB="0" distL="114300" distR="114300" simplePos="0" relativeHeight="251661312" behindDoc="0" locked="0" layoutInCell="1" allowOverlap="1" wp14:anchorId="589EAB21" wp14:editId="5A17F218">
+                <wp:simplePos x="0" y="0"/>
+                <wp:positionH relativeFrom="column">
+                  <wp:posOffset>3368040</wp:posOffset>
+                </wp:positionH>
+                <wp:positionV relativeFrom="paragraph">
+                  <wp:posOffset>3119120</wp:posOffset>
+                </wp:positionV>
+                <wp:extent cx="1226820" cy="0"/>
+                <wp:effectExtent l="38100" t="76200" r="0" b="95250"/>
+                <wp:wrapNone/>
+                <wp:docPr id="4" name="Straight Arrow Connector 4"/>
+                <wp:cNvGraphicFramePr/>
+                <a:graphic xmlns:a="http://schemas.openxmlformats.org/drawingml/2006/main">
+                  <a:graphicData uri="http://schemas.microsoft.com/office/word/2010/wordprocessingShape">
+                    <wps:wsp>
+                      <wps:cNvCnPr/>
+                      <wps:spPr>
+                        <a:xfrm flipH="1">
+                          <a:off x="0" y="0"/>
+                          <a:ext cx="1226820" cy="0"/>
+                        </a:xfrm>
+                        <a:prstGeom prst="straightConnector1">
+                          <a:avLst/>
+                        </a:prstGeom>
+                        <a:ln>
+                          <a:tailEnd type="triangle"/>
+                        </a:ln>
+                      </wps:spPr>
+                      <wps:style>
+                        <a:lnRef idx="1">
+                          <a:schemeClr val="accent1"/>
+                        </a:lnRef>
+                        <a:fillRef idx="0">
+                          <a:schemeClr val="accent1"/>
+                        </a:fillRef>
+                        <a:effectRef idx="0">
+                          <a:schemeClr val="accent1"/>
+                        </a:effectRef>
+                        <a:fontRef idx="minor">
+                          <a:schemeClr val="tx1"/>
+                        </a:fontRef>
+                      </wps:style>
+                      <wps:bodyPr/>
+                    </wps:wsp>
+                  </a:graphicData>
+                </a:graphic>
+              </wp:anchor>
+            </w:drawing>
+          </mc:Choice>
+          <mc:Fallback>
+            <w:pict>
+              <v:shape w14:anchorId="43851E64" id="Straight Arrow Connector 4" o:spid="_x0000_s1026" type="#_x0000_t32" style="position:absolute;margin-left:265.2pt;margin-top:245.6pt;width:96.6pt;height:0;flip:x;z-index:251661312;visibility:visible;mso-wrap-style:square;mso-wrap-distance-left:9pt;mso-wrap-distance-top:0;mso-wrap-distance-right:9pt;mso-wrap-distance-bottom:0;mso-position-horizontal:absolute;mso-position-horizontal-relative:text;mso-position-vertical:absolute;mso-position-vertical-relative:text" o:gfxdata="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" strokecolor="#4472c4 [3204]" strokeweight=".5pt">
+                <v:stroke endarrow="block" joinstyle="miter"/>
+              </v:shape>
+            </w:pict>
+          </mc:Fallback>
+        </mc:AlternateContent>
+      </w:r>
+      <w:r>
+        <w:rPr>
+          <w:noProof/>
+          <w:sz w:val="24"/>
+          <w:szCs w:val="24"/>
+        </w:rPr>
+        <mc:AlternateContent>
+          <mc:Choice Requires="wps">
+            <w:drawing>
+              <wp:anchor distT="0" distB="0" distL="114300" distR="114300" simplePos="0" relativeHeight="251659264" behindDoc="0" locked="0" layoutInCell="1" allowOverlap="1" wp14:anchorId="63AF6C24" wp14:editId="5BD490B8">
+                <wp:simplePos x="0" y="0"/>
+                <wp:positionH relativeFrom="column">
+                  <wp:posOffset>3147060</wp:posOffset>
+                </wp:positionH>
+                <wp:positionV relativeFrom="paragraph">
+                  <wp:posOffset>1381760</wp:posOffset>
+                </wp:positionV>
+                <wp:extent cx="1226820" cy="0"/>
+                <wp:effectExtent l="38100" t="76200" r="0" b="95250"/>
+                <wp:wrapNone/>
+                <wp:docPr id="2" name="Straight Arrow Connector 2"/>
+                <wp:cNvGraphicFramePr/>
+                <a:graphic xmlns:a="http://schemas.openxmlformats.org/drawingml/2006/main">
+                  <a:graphicData uri="http://schemas.microsoft.com/office/word/2010/wordprocessingShape">
+                    <wps:wsp>
+                      <wps:cNvCnPr/>
+                      <wps:spPr>
+                        <a:xfrm flipH="1">
+                          <a:off x="0" y="0"/>
+                          <a:ext cx="1226820" cy="0"/>
+                        </a:xfrm>
+                        <a:prstGeom prst="straightConnector1">
+                          <a:avLst/>
+                        </a:prstGeom>
+                        <a:ln>
+                          <a:tailEnd type="triangle"/>
+                        </a:ln>
+                      </wps:spPr>
+                      <wps:style>
+                        <a:lnRef idx="1">
+                          <a:schemeClr val="accent1"/>
+                        </a:lnRef>
+                        <a:fillRef idx="0">
+                          <a:schemeClr val="accent1"/>
+                        </a:fillRef>
+                        <a:effectRef idx="0">
+                          <a:schemeClr val="accent1"/>
+                        </a:effectRef>
+                        <a:fontRef idx="minor">
+                          <a:schemeClr val="tx1"/>
+                        </a:fontRef>
+                      </wps:style>
+                      <wps:bodyPr/>
+                    </wps:wsp>
+                  </a:graphicData>
+                </a:graphic>
+              </wp:anchor>
+            </w:drawing>
+          </mc:Choice>
+          <mc:Fallback>
+            <w:pict>
+              <v:shape w14:anchorId="2851D219" id="Straight Arrow Connector 2" o:spid="_x0000_s1026" type="#_x0000_t32" style="position:absolute;margin-left:247.8pt;margin-top:108.8pt;width:96.6pt;height:0;flip:x;z-index:251659264;visibility:visible;mso-wrap-style:square;mso-wrap-distance-left:9pt;mso-wrap-distance-top:0;mso-wrap-distance-right:9pt;mso-wrap-distance-bottom:0;mso-position-horizontal:absolute;mso-position-horizontal-relative:text;mso-position-vertical:absolute;mso-position-vertical-relative:text" o:gfxdata="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" strokecolor="#4472c4 [3204]" strokeweight=".5pt">
+                <v:stroke endarrow="block" joinstyle="miter"/>
+              </v:shape>
+            </w:pict>
+          </mc:Fallback>
+        </mc:AlternateContent>
+      </w:r>
+      <w:r>
+        <w:rPr>
+          <w:sz w:val="24"/>
+          <w:szCs w:val="24"/>
+        </w:rPr>
+        <w:t xml:space="preserve">     </w:t>
+      </w:r>
+      <w:r>
+        <w:rPr>
+          <w:sz w:val="24"/>
+          <w:szCs w:val="24"/>
+        </w:rPr>
+        <w:drawing>
+          <wp:inline distT="0" distB="0" distL="0" distR="0" wp14:anchorId="04C0D56A" wp14:editId="74C7EC91">
+            <wp:extent cx="2514818" cy="4465707"/>
+            <wp:effectExtent l="0" t="0" r="0" b="0"/>
+            <wp:docPr id="9" name="Picture 9"/>
+            <wp:cNvGraphicFramePr>
+              <a:graphicFrameLocks xmlns:a="http://schemas.openxmlformats.org/drawingml/2006/main" noChangeAspect="1"/>
+            </wp:cNvGraphicFramePr>
+            <a:graphic xmlns:a="http://schemas.openxmlformats.org/drawingml/2006/main">
+              <a:graphicData uri="http://schemas.openxmlformats.org/drawingml/2006/picture">
+                <pic:pic xmlns:pic="http://schemas.openxmlformats.org/drawingml/2006/picture">
+                  <pic:nvPicPr>
+                    <pic:cNvPr id="1" name=""/>
+                    <pic:cNvPicPr/>
+                  </pic:nvPicPr>
+                  <pic:blipFill>
+                    <a:blip r:embed="rId19"/>
+                    <a:stretch>
+                      <a:fillRect/>
+                    </a:stretch>
+                  </pic:blipFill>
+                  <pic:spPr>
+                    <a:xfrm>
+                      <a:off x="0" y="0"/>
+                      <a:ext cx="2514818" cy="4465707"/>
+                    </a:xfrm>
+                    <a:prstGeom prst="rect">
+                      <a:avLst/>
+                    </a:prstGeom>
+                  </pic:spPr>
+                </pic:pic>
+              </a:graphicData>
+            </a:graphic>
+          </wp:inline>
+        </w:drawing>
+      </w:r>
+    </w:p>
+    <w:p>
+      <w:pPr>
+        <w:rPr>
+          <w:sz w:val="24"/>
+          <w:szCs w:val="24"/>
+        </w:rPr>
+      </w:pPr>
+      <w:r>
+        <w:rPr>
+          <w:sz w:val="24"/>
+          <w:szCs w:val="24"/>
+        </w:rPr>
+        <w:t>This is made using Relative Layout (Constrained Layout can also be used)</w:t>
+      </w:r>
+    </w:p>
+    <w:p>
+      <w:pPr>
+        <w:rPr>
+          <w:sz w:val="24"/>
+          <w:szCs w:val="24"/>
+        </w:rPr>
+      </w:pPr>
+      <w:r>
+        <w:rPr>
+          <w:sz w:val="24"/>
+          <w:szCs w:val="24"/>
+        </w:rPr>
+        <w:t>Has 3 basic UI elements</w:t>
+      </w:r>
+    </w:p>
+    <w:p>
+      <w:pPr>
+        <w:rPr>
+          <w:rFonts w:cstheme="minorHAnsi"/>
+          <w:b/>
+          <w:bCs/>
+          <w:sz w:val="24"/>
+          <w:szCs w:val="24"/>
+        </w:rPr>
+      </w:pPr>
     </w:p>
     <w:sectPr>
       <w:pgSz w:w="11906" w:h="16838"/>
@@ -2252,6 +2746,7 @@
     <w:lsdException w:name="HTML Sample" w:semiHidden="1" w:unhideWhenUsed="1"/>
     <w:lsdException w:name="HTML Typewriter" w:semiHidden="1" w:unhideWhenUsed="1"/>
     <w:lsdException w:name="HTML Variable" w:semiHidden="1" w:unhideWhenUsed="1"/>
+    <w:lsdException w:name="Normal Table" w:semiHidden="1" w:unhideWhenUsed="1"/>
     <w:lsdException w:name="annotation subject" w:semiHidden="1" w:unhideWhenUsed="1"/>
     <w:lsdException w:name="No List" w:semiHidden="1" w:unhideWhenUsed="1"/>
     <w:lsdException w:name="Outline List 1" w:semiHidden="1" w:unhideWhenUsed="1"/>
@@ -2298,8 +2793,10 @@
     <w:lsdException w:name="Table Subtle 2" w:semiHidden="1" w:unhideWhenUsed="1"/>
     <w:lsdException w:name="Table Web 1" w:semiHidden="1" w:unhideWhenUsed="1"/>
     <w:lsdException w:name="Table Web 2" w:semiHidden="1" w:unhideWhenUsed="1"/>
+    <w:lsdException w:name="Table Web 3" w:semiHidden="1" w:unhideWhenUsed="1"/>
     <w:lsdException w:name="Balloon Text" w:semiHidden="1" w:unhideWhenUsed="1"/>
     <w:lsdException w:name="Table Grid" w:uiPriority="39"/>
+    <w:lsdException w:name="Table Theme" w:semiHidden="1" w:unhideWhenUsed="1"/>
     <w:lsdException w:name="Placeholder Text" w:semiHidden="1"/>
     <w:lsdException w:name="No Spacing" w:uiPriority="1" w:qFormat="1"/>
     <w:lsdException w:name="Light Shading" w:uiPriority="60"/>
